--- a/documentation/Med.docx
+++ b/documentation/Med.docx
@@ -150,13 +150,14 @@
           <w:rStyle w:val="citation-310"/>
           <w:rFonts w:asciiTheme="majorBidi" w:hAnsiTheme="majorBidi" w:cstheme="majorBidi"/>
         </w:rPr>
-        <w:t xml:space="preserve">t leur protection </w:t>
-      </w:r>
-      <w:r>
-        <w:rPr>
-          <w:rFonts w:asciiTheme="majorBidi" w:hAnsiTheme="majorBidi" w:cstheme="majorBidi"/>
-        </w:rPr>
-        <w:t>.</w:t>
+        <w:t xml:space="preserve">t leur </w:t>
+      </w:r>
+      <w:r>
+        <w:rPr>
+          <w:rStyle w:val="citation-310"/>
+          <w:rFonts w:asciiTheme="majorBidi" w:hAnsiTheme="majorBidi" w:cstheme="majorBidi"/>
+        </w:rPr>
+        <w:t>protection.</w:t>
       </w:r>
     </w:p>
     <w:p>
@@ -1585,21 +1586,19 @@
           <w:rStyle w:val="citation-289"/>
           <w:rFonts w:asciiTheme="majorBidi" w:hAnsiTheme="majorBidi" w:cstheme="majorBidi"/>
         </w:rPr>
-        <w:t xml:space="preserve"> (</w:t>
+        <w:t xml:space="preserve"> </w:t>
       </w:r>
       <w:r>
         <w:rPr>
           <w:rStyle w:val="citation-289"/>
           <w:rFonts w:asciiTheme="majorBidi" w:hAnsiTheme="majorBidi" w:cstheme="majorBidi"/>
         </w:rPr>
-        <w:t xml:space="preserve"> </w:t>
+        <w:t>(</w:t>
       </w:r>
       <w:r>
         <w:rPr>
           <w:rStyle w:val="citation-289"/>
           <w:rFonts w:asciiTheme="majorBidi" w:hAnsiTheme="majorBidi" w:cstheme="majorBidi"/>
-          <w:i/>
-          <w:iCs/>
         </w:rPr>
         <w:t>mfaService.js</w:t>
       </w:r>
@@ -1624,6 +1623,8 @@
           <w:rFonts w:asciiTheme="majorBidi" w:hAnsiTheme="majorBidi" w:cstheme="majorBidi"/>
         </w:rPr>
       </w:pPr>
+      <w:bookmarkStart w:id="0" w:name="_GoBack"/>
+      <w:bookmarkEnd w:id="0"/>
     </w:p>
     <w:p>
       <w:pPr>
@@ -1909,169 +1910,6 @@
               </w:rPr>
               <w:t>En Transit</w:t>
             </w:r>
-          </w:p>
-        </w:tc>
-        <w:tc>
-          <w:tcPr>
-            <w:tcW w:w="0" w:type="auto"/>
-            <w:tcBorders>
-              <w:top w:val="single" w:sz="6" w:space="0" w:color="auto"/>
-              <w:left w:val="single" w:sz="6" w:space="0" w:color="auto"/>
-              <w:bottom w:val="single" w:sz="6" w:space="0" w:color="auto"/>
-              <w:right w:val="single" w:sz="6" w:space="0" w:color="auto"/>
-            </w:tcBorders>
-            <w:tcMar>
-              <w:top w:w="120" w:type="dxa"/>
-              <w:left w:w="180" w:type="dxa"/>
-              <w:bottom w:w="120" w:type="dxa"/>
-              <w:right w:w="180" w:type="dxa"/>
-            </w:tcMar>
-            <w:vAlign w:val="center"/>
-            <w:hideMark/>
-          </w:tcPr>
-          <w:p>
-            <w:pPr>
-              <w:spacing w:after="0" w:line="240" w:lineRule="auto"/>
-              <w:rPr>
-                <w:rFonts w:asciiTheme="majorBidi" w:eastAsia="Times New Roman" w:hAnsiTheme="majorBidi" w:cstheme="majorBidi"/>
-                <w:color w:val="1F1F1F"/>
-                <w:sz w:val="24"/>
-                <w:szCs w:val="24"/>
-                <w:lang w:eastAsia="fr-CA"/>
-              </w:rPr>
-            </w:pPr>
-            <w:r>
-              <w:rPr>
-                <w:rFonts w:asciiTheme="majorBidi" w:eastAsia="Times New Roman" w:hAnsiTheme="majorBidi" w:cstheme="majorBidi"/>
-                <w:color w:val="1F1F1F"/>
-                <w:sz w:val="24"/>
-                <w:szCs w:val="24"/>
-                <w:lang w:eastAsia="fr-CA"/>
-              </w:rPr>
-              <w:t>API</w:t>
-            </w:r>
-          </w:p>
-        </w:tc>
-        <w:tc>
-          <w:tcPr>
-            <w:tcW w:w="0" w:type="auto"/>
-            <w:tcBorders>
-              <w:top w:val="single" w:sz="6" w:space="0" w:color="auto"/>
-              <w:left w:val="single" w:sz="6" w:space="0" w:color="auto"/>
-              <w:bottom w:val="single" w:sz="6" w:space="0" w:color="auto"/>
-              <w:right w:val="single" w:sz="6" w:space="0" w:color="auto"/>
-            </w:tcBorders>
-            <w:tcMar>
-              <w:top w:w="120" w:type="dxa"/>
-              <w:left w:w="180" w:type="dxa"/>
-              <w:bottom w:w="120" w:type="dxa"/>
-              <w:right w:w="180" w:type="dxa"/>
-            </w:tcMar>
-            <w:vAlign w:val="center"/>
-            <w:hideMark/>
-          </w:tcPr>
-          <w:p>
-            <w:pPr>
-              <w:spacing w:after="0" w:line="240" w:lineRule="auto"/>
-              <w:rPr>
-                <w:rFonts w:asciiTheme="majorBidi" w:eastAsia="Times New Roman" w:hAnsiTheme="majorBidi" w:cstheme="majorBidi"/>
-                <w:color w:val="1F1F1F"/>
-                <w:sz w:val="24"/>
-                <w:szCs w:val="24"/>
-                <w:lang w:eastAsia="fr-CA"/>
-              </w:rPr>
-            </w:pPr>
-            <w:r>
-              <w:rPr>
-                <w:rFonts w:asciiTheme="majorBidi" w:eastAsia="Times New Roman" w:hAnsiTheme="majorBidi" w:cstheme="majorBidi"/>
-                <w:b/>
-                <w:bCs/>
-                <w:color w:val="1F1F1F"/>
-                <w:sz w:val="24"/>
-                <w:szCs w:val="24"/>
-                <w:bdr w:val="none" w:sz="0" w:space="0" w:color="auto" w:frame="1"/>
-                <w:lang w:eastAsia="fr-CA"/>
-              </w:rPr>
-              <w:t>HTTPS/TLS</w:t>
-            </w:r>
-          </w:p>
-        </w:tc>
-        <w:tc>
-          <w:tcPr>
-            <w:tcW w:w="0" w:type="auto"/>
-            <w:tcBorders>
-              <w:top w:val="single" w:sz="6" w:space="0" w:color="auto"/>
-              <w:left w:val="single" w:sz="6" w:space="0" w:color="auto"/>
-              <w:bottom w:val="single" w:sz="6" w:space="0" w:color="auto"/>
-              <w:right w:val="single" w:sz="6" w:space="0" w:color="auto"/>
-            </w:tcBorders>
-            <w:tcMar>
-              <w:top w:w="120" w:type="dxa"/>
-              <w:left w:w="180" w:type="dxa"/>
-              <w:bottom w:w="120" w:type="dxa"/>
-              <w:right w:w="180" w:type="dxa"/>
-            </w:tcMar>
-            <w:vAlign w:val="center"/>
-            <w:hideMark/>
-          </w:tcPr>
-          <w:p>
-            <w:pPr>
-              <w:spacing w:before="100" w:beforeAutospacing="1" w:after="0" w:afterAutospacing="1" w:line="240" w:lineRule="auto"/>
-              <w:rPr>
-                <w:rFonts w:asciiTheme="majorBidi" w:eastAsia="Times New Roman" w:hAnsiTheme="majorBidi" w:cstheme="majorBidi"/>
-                <w:color w:val="1F1F1F"/>
-                <w:sz w:val="24"/>
-                <w:szCs w:val="24"/>
-                <w:lang w:eastAsia="fr-CA"/>
-              </w:rPr>
-            </w:pPr>
-            <w:r>
-              <w:rPr>
-                <w:rFonts w:asciiTheme="majorBidi" w:eastAsia="Times New Roman" w:hAnsiTheme="majorBidi" w:cstheme="majorBidi"/>
-                <w:color w:val="1F1F1F"/>
-                <w:sz w:val="24"/>
-                <w:szCs w:val="24"/>
-                <w:bdr w:val="none" w:sz="0" w:space="0" w:color="auto" w:frame="1"/>
-                <w:lang w:eastAsia="fr-CA"/>
-              </w:rPr>
-              <w:t xml:space="preserve">Configuration production </w:t>
-            </w:r>
-          </w:p>
-        </w:tc>
-      </w:tr>
-      <w:tr>
-        <w:trPr>
-          <w:tblCellSpacing w:w="15" w:type="dxa"/>
-        </w:trPr>
-        <w:tc>
-          <w:tcPr>
-            <w:tcW w:w="0" w:type="auto"/>
-            <w:tcBorders>
-              <w:top w:val="single" w:sz="6" w:space="0" w:color="auto"/>
-              <w:left w:val="single" w:sz="6" w:space="0" w:color="auto"/>
-              <w:bottom w:val="single" w:sz="6" w:space="0" w:color="auto"/>
-              <w:right w:val="single" w:sz="6" w:space="0" w:color="auto"/>
-            </w:tcBorders>
-            <w:tcMar>
-              <w:top w:w="120" w:type="dxa"/>
-              <w:left w:w="180" w:type="dxa"/>
-              <w:bottom w:w="120" w:type="dxa"/>
-              <w:right w:w="180" w:type="dxa"/>
-            </w:tcMar>
-            <w:vAlign w:val="center"/>
-            <w:hideMark/>
-          </w:tcPr>
-          <w:p>
-            <w:pPr>
-              <w:spacing w:after="0" w:line="240" w:lineRule="auto"/>
-              <w:rPr>
-                <w:rFonts w:asciiTheme="majorBidi" w:eastAsia="Times New Roman" w:hAnsiTheme="majorBidi" w:cstheme="majorBidi"/>
-                <w:color w:val="1F1F1F"/>
-                <w:sz w:val="24"/>
-                <w:szCs w:val="24"/>
-                <w:lang w:eastAsia="fr-CA"/>
-              </w:rPr>
-            </w:pPr>
           </w:p>
         </w:tc>
         <w:tc>
@@ -2775,8 +2613,6 @@
         </w:rPr>
         <w:tab/>
       </w:r>
-      <w:bookmarkStart w:id="0" w:name="_GoBack"/>
-      <w:bookmarkEnd w:id="0"/>
     </w:p>
     <w:p>
       <w:pPr>
@@ -3934,26 +3770,6 @@
         <w:pStyle w:val="Titre3"/>
         <w:rPr>
           <w:rFonts w:asciiTheme="majorBidi" w:hAnsiTheme="majorBidi"/>
-          <w:noProof/>
-          <w:lang w:eastAsia="fr-CA"/>
-        </w:rPr>
-      </w:pPr>
-    </w:p>
-    <w:p>
-      <w:pPr>
-        <w:pStyle w:val="Titre3"/>
-        <w:rPr>
-          <w:rFonts w:asciiTheme="majorBidi" w:hAnsiTheme="majorBidi"/>
-          <w:noProof/>
-          <w:lang w:eastAsia="fr-CA"/>
-        </w:rPr>
-      </w:pPr>
-    </w:p>
-    <w:p>
-      <w:pPr>
-        <w:pStyle w:val="Titre3"/>
-        <w:rPr>
-          <w:rFonts w:asciiTheme="majorBidi" w:hAnsiTheme="majorBidi"/>
           <w:b/>
           <w:bCs/>
         </w:rPr>
@@ -4136,6 +3952,7 @@
           <w:numId w:val="44"/>
         </w:numPr>
         <w:rPr>
+          <w:rStyle w:val="citation-110"/>
           <w:rFonts w:asciiTheme="majorBidi" w:hAnsiTheme="majorBidi" w:cstheme="majorBidi"/>
           <w:lang w:val="en-US"/>
         </w:rPr>
@@ -4161,14 +3978,58 @@
     </w:p>
     <w:p>
       <w:pPr>
-        <w:spacing w:before="100" w:beforeAutospacing="1" w:after="100" w:afterAutospacing="1" w:line="240" w:lineRule="auto"/>
-        <w:rPr>
-          <w:rFonts w:asciiTheme="majorBidi" w:eastAsia="Times New Roman" w:hAnsiTheme="majorBidi" w:cstheme="majorBidi"/>
-          <w:sz w:val="24"/>
-          <w:szCs w:val="24"/>
-          <w:lang w:val="en-US" w:eastAsia="fr-CA"/>
-        </w:rPr>
-      </w:pPr>
+        <w:pStyle w:val="NormalWeb"/>
+        <w:tabs>
+          <w:tab w:val="left" w:pos="2057"/>
+        </w:tabs>
+        <w:rPr>
+          <w:rStyle w:val="citation-110"/>
+          <w:rFonts w:asciiTheme="majorBidi" w:hAnsiTheme="majorBidi" w:cstheme="majorBidi"/>
+          <w:b/>
+          <w:bCs/>
+          <w:color w:val="002060"/>
+          <w:lang w:val="en-US"/>
+        </w:rPr>
+      </w:pPr>
+      <w:r>
+        <w:rPr>
+          <w:rStyle w:val="citation-110"/>
+          <w:rFonts w:asciiTheme="majorBidi" w:hAnsiTheme="majorBidi" w:cstheme="majorBidi"/>
+          <w:b/>
+          <w:bCs/>
+          <w:color w:val="002060"/>
+          <w:lang w:val="en-US"/>
+        </w:rPr>
+        <w:t xml:space="preserve">Lien github : </w:t>
+      </w:r>
+    </w:p>
+    <w:p>
+      <w:pPr>
+        <w:pStyle w:val="NormalWeb"/>
+        <w:tabs>
+          <w:tab w:val="left" w:pos="2057"/>
+        </w:tabs>
+        <w:rPr>
+          <w:rFonts w:asciiTheme="majorBidi" w:hAnsiTheme="majorBidi" w:cstheme="majorBidi"/>
+          <w:b/>
+          <w:bCs/>
+          <w:color w:val="000000" w:themeColor="text1"/>
+          <w:lang w:val="en-US"/>
+        </w:rPr>
+      </w:pPr>
+      <w:hyperlink r:id="rId13" w:history="1">
+        <w:r>
+          <w:rPr>
+            <w:rStyle w:val="Lienhypertexte"/>
+            <w:rFonts w:asciiTheme="majorBidi" w:hAnsiTheme="majorBidi" w:cstheme="majorBidi"/>
+            <w:b/>
+            <w:bCs/>
+            <w:color w:val="000000" w:themeColor="text1"/>
+            <w:lang w:val="en-US"/>
+          </w:rPr>
+          <w:t>https://github.com/Maryem-Laabidi/MedProtect</w:t>
+        </w:r>
+      </w:hyperlink>
     </w:p>
     <w:sectPr>
       <w:pgSz w:w="12240" w:h="15840"/>
@@ -11557,6 +11418,29 @@
     <w:basedOn w:val="Policepardfaut"/>
     <w:rsid w:val="00C20FA4"/>
   </w:style>
+  <w:style w:type="character" w:styleId="Lienhypertexte">
+    <w:name w:val="Hyperlink"/>
+    <w:basedOn w:val="Policepardfaut"/>
+    <w:uiPriority w:val="99"/>
+    <w:unhideWhenUsed/>
+    <w:rsid w:val="006A48CD"/>
+    <w:rPr>
+      <w:color w:val="0563C1" w:themeColor="hyperlink"/>
+      <w:u w:val="single"/>
+    </w:rPr>
+  </w:style>
+  <w:style w:type="character" w:styleId="Lienhypertextesuivivisit">
+    <w:name w:val="FollowedHyperlink"/>
+    <w:basedOn w:val="Policepardfaut"/>
+    <w:uiPriority w:val="99"/>
+    <w:semiHidden/>
+    <w:unhideWhenUsed/>
+    <w:rsid w:val="00D842F7"/>
+    <w:rPr>
+      <w:color w:val="954F72" w:themeColor="followedHyperlink"/>
+      <w:u w:val="single"/>
+    </w:rPr>
+  </w:style>
 </w:styles>
 </file>
 
